--- a/study/大三上/机器学习/实验报告模板.docx
+++ b/study/大三上/机器学习/实验报告模板.docx
@@ -204,6 +204,12 @@
             <w:insideV w:val="none" w:color="auto" w:sz="0" w:space="0"/>
           </w:tblBorders>
           <w:tblLayout w:type="fixed"/>
+          <w:tblCellMar>
+            <w:top w:w="0" w:type="dxa"/>
+            <w:left w:w="108" w:type="dxa"/>
+            <w:bottom w:w="0" w:type="dxa"/>
+            <w:right w:w="108" w:type="dxa"/>
+          </w:tblCellMar>
         </w:tblPrEx>
         <w:tc>
           <w:tcPr>
@@ -347,6 +353,12 @@
             <w:insideV w:val="none" w:color="auto" w:sz="0" w:space="0"/>
           </w:tblBorders>
           <w:tblLayout w:type="fixed"/>
+          <w:tblCellMar>
+            <w:top w:w="0" w:type="dxa"/>
+            <w:left w:w="108" w:type="dxa"/>
+            <w:bottom w:w="0" w:type="dxa"/>
+            <w:right w:w="108" w:type="dxa"/>
+          </w:tblCellMar>
         </w:tblPrEx>
         <w:tc>
           <w:tcPr>
@@ -383,7 +395,7 @@
                 <w:szCs w:val="20"/>
                 <w:lang w:val="en-US" w:eastAsia="zh-CN"/>
               </w:rPr>
-              <w:t>2019.</w:t>
+              <w:t>2019.12.26</w:t>
             </w:r>
             <w:bookmarkStart w:id="0" w:name="_GoBack"/>
             <w:bookmarkEnd w:id="0"/>
@@ -566,135 +578,20 @@
           <w:p>
             <w:pPr>
               <w:rPr>
-                <w:rFonts w:hint="default" w:ascii="黑体" w:hAnsi="Times" w:eastAsia="黑体"/>
+                <w:rFonts w:ascii="黑体" w:hAnsi="Times" w:eastAsia="黑体"/>
+                <w:sz w:val="24"/>
+                <w:szCs w:val="20"/>
+              </w:rPr>
+            </w:pPr>
+            <w:r>
+              <w:rPr>
+                <w:rFonts w:hint="eastAsia" w:ascii="黑体" w:hAnsi="Times" w:eastAsia="黑体"/>
                 <w:sz w:val="24"/>
                 <w:szCs w:val="20"/>
                 <w:lang w:val="en-US" w:eastAsia="zh-CN"/>
               </w:rPr>
-            </w:pPr>
-            <w:r>
-              <w:rPr>
-                <w:rFonts w:hint="eastAsia" w:ascii="黑体" w:hAnsi="Times" w:eastAsia="黑体"/>
-                <w:sz w:val="24"/>
-                <w:szCs w:val="20"/>
-                <w:lang w:val="en-US" w:eastAsia="zh-CN"/>
-              </w:rPr>
               <w:t>VS Code</w:t>
             </w:r>
-          </w:p>
-          <w:p>
-            <w:pPr>
-              <w:rPr>
-                <w:rFonts w:ascii="黑体" w:hAnsi="Times" w:eastAsia="黑体"/>
-                <w:sz w:val="24"/>
-                <w:szCs w:val="20"/>
-              </w:rPr>
-            </w:pPr>
-          </w:p>
-          <w:p>
-            <w:pPr>
-              <w:rPr>
-                <w:rFonts w:hint="eastAsia" w:ascii="黑体" w:hAnsi="Times" w:eastAsia="黑体"/>
-                <w:sz w:val="24"/>
-                <w:szCs w:val="20"/>
-              </w:rPr>
-            </w:pPr>
-            <w:r>
-              <w:rPr>
-                <w:rFonts w:ascii="黑体" w:hAnsi="Times" w:eastAsia="黑体"/>
-                <w:sz w:val="24"/>
-                <w:szCs w:val="20"/>
-              </w:rPr>
-              <w:t xml:space="preserve"> </w:t>
-            </w:r>
-          </w:p>
-          <w:p>
-            <w:pPr>
-              <w:rPr>
-                <w:rFonts w:ascii="黑体" w:hAnsi="Times" w:eastAsia="黑体"/>
-                <w:sz w:val="24"/>
-                <w:szCs w:val="20"/>
-              </w:rPr>
-            </w:pPr>
-          </w:p>
-        </w:tc>
-      </w:tr>
-      <w:tr>
-        <w:tblPrEx>
-          <w:tblBorders>
-            <w:top w:val="single" w:color="auto" w:sz="4" w:space="0"/>
-            <w:left w:val="single" w:color="auto" w:sz="4" w:space="0"/>
-            <w:bottom w:val="single" w:color="auto" w:sz="4" w:space="0"/>
-            <w:right w:val="single" w:color="auto" w:sz="4" w:space="0"/>
-            <w:insideH w:val="none" w:color="auto" w:sz="0" w:space="0"/>
-            <w:insideV w:val="none" w:color="auto" w:sz="0" w:space="0"/>
-          </w:tblBorders>
-          <w:tblLayout w:type="fixed"/>
-        </w:tblPrEx>
-        <w:trPr>
-          <w:trHeight w:val="2746" w:hRule="atLeast"/>
-        </w:trPr>
-        <w:tc>
-          <w:tcPr>
-            <w:tcW w:w="8296" w:type="dxa"/>
-            <w:gridSpan w:val="3"/>
-            <w:tcBorders>
-              <w:top w:val="single" w:color="auto" w:sz="4" w:space="0"/>
-              <w:left w:val="single" w:color="auto" w:sz="4" w:space="0"/>
-              <w:bottom w:val="single" w:color="auto" w:sz="4" w:space="0"/>
-              <w:right w:val="single" w:color="auto" w:sz="4" w:space="0"/>
-            </w:tcBorders>
-          </w:tcPr>
-          <w:p>
-            <w:pPr>
-              <w:rPr>
-                <w:rFonts w:hint="eastAsia" w:ascii="黑体" w:hAnsi="Times" w:eastAsia="黑体"/>
-                <w:sz w:val="24"/>
-                <w:szCs w:val="20"/>
-              </w:rPr>
-            </w:pPr>
-            <w:r>
-              <w:rPr>
-                <w:rFonts w:hint="eastAsia" w:ascii="黑体" w:hAnsi="Times" w:eastAsia="黑体"/>
-                <w:sz w:val="24"/>
-                <w:szCs w:val="20"/>
-              </w:rPr>
-              <w:t>实验步骤与</w:t>
-            </w:r>
-            <w:r>
-              <w:rPr>
-                <w:rFonts w:ascii="黑体" w:hAnsi="Times" w:eastAsia="黑体"/>
-                <w:sz w:val="24"/>
-                <w:szCs w:val="20"/>
-              </w:rPr>
-              <w:t>内容</w:t>
-            </w:r>
-            <w:r>
-              <w:rPr>
-                <w:rFonts w:hint="eastAsia" w:ascii="黑体" w:hAnsi="Times" w:eastAsia="黑体"/>
-                <w:sz w:val="24"/>
-                <w:szCs w:val="20"/>
-              </w:rPr>
-              <w:t>：</w:t>
-            </w:r>
-          </w:p>
-          <w:p>
-            <w:pPr>
-              <w:rPr>
-                <w:rFonts w:ascii="黑体" w:hAnsi="Times" w:eastAsia="黑体"/>
-                <w:sz w:val="24"/>
-                <w:szCs w:val="20"/>
-              </w:rPr>
-            </w:pPr>
-          </w:p>
-          <w:p>
-            <w:pPr>
-              <w:rPr>
-                <w:rFonts w:ascii="黑体" w:hAnsi="Times" w:eastAsia="黑体"/>
-                <w:sz w:val="24"/>
-                <w:szCs w:val="20"/>
-              </w:rPr>
-            </w:pPr>
           </w:p>
         </w:tc>
       </w:tr>
@@ -744,22 +641,38 @@
                 <w:sz w:val="24"/>
                 <w:szCs w:val="20"/>
               </w:rPr>
-              <w:t>实验结果：</w:t>
-            </w:r>
-          </w:p>
-          <w:p>
-            <w:pPr>
-              <w:rPr>
-                <w:rFonts w:hint="eastAsia" w:ascii="黑体" w:hAnsi="Times" w:eastAsia="黑体"/>
-                <w:sz w:val="24"/>
-                <w:szCs w:val="20"/>
-              </w:rPr>
-            </w:pPr>
-          </w:p>
-          <w:p>
-            <w:pPr>
-              <w:rPr>
-                <w:rFonts w:hint="eastAsia" w:ascii="黑体" w:hAnsi="Times" w:eastAsia="黑体"/>
+              <w:t>实验步骤与</w:t>
+            </w:r>
+            <w:r>
+              <w:rPr>
+                <w:rFonts w:ascii="黑体" w:hAnsi="Times" w:eastAsia="黑体"/>
+                <w:sz w:val="24"/>
+                <w:szCs w:val="20"/>
+              </w:rPr>
+              <w:t>内容</w:t>
+            </w:r>
+            <w:r>
+              <w:rPr>
+                <w:rFonts w:hint="eastAsia" w:ascii="黑体" w:hAnsi="Times" w:eastAsia="黑体"/>
+                <w:sz w:val="24"/>
+                <w:szCs w:val="20"/>
+              </w:rPr>
+              <w:t>：</w:t>
+            </w:r>
+          </w:p>
+          <w:p>
+            <w:pPr>
+              <w:rPr>
+                <w:rFonts w:ascii="黑体" w:hAnsi="Times" w:eastAsia="黑体"/>
+                <w:sz w:val="24"/>
+                <w:szCs w:val="20"/>
+              </w:rPr>
+            </w:pPr>
+          </w:p>
+          <w:p>
+            <w:pPr>
+              <w:rPr>
+                <w:rFonts w:ascii="黑体" w:hAnsi="Times" w:eastAsia="黑体"/>
                 <w:sz w:val="24"/>
                 <w:szCs w:val="20"/>
               </w:rPr>
@@ -778,6 +691,115 @@
             <w:insideV w:val="none" w:color="auto" w:sz="0" w:space="0"/>
           </w:tblBorders>
           <w:tblLayout w:type="fixed"/>
+          <w:tblCellMar>
+            <w:top w:w="0" w:type="dxa"/>
+            <w:left w:w="108" w:type="dxa"/>
+            <w:bottom w:w="0" w:type="dxa"/>
+            <w:right w:w="108" w:type="dxa"/>
+          </w:tblCellMar>
+        </w:tblPrEx>
+        <w:trPr>
+          <w:trHeight w:val="2746" w:hRule="atLeast"/>
+        </w:trPr>
+        <w:tc>
+          <w:tcPr>
+            <w:tcW w:w="8296" w:type="dxa"/>
+            <w:gridSpan w:val="3"/>
+            <w:tcBorders>
+              <w:top w:val="single" w:color="auto" w:sz="4" w:space="0"/>
+              <w:left w:val="single" w:color="auto" w:sz="4" w:space="0"/>
+              <w:bottom w:val="single" w:color="auto" w:sz="4" w:space="0"/>
+              <w:right w:val="single" w:color="auto" w:sz="4" w:space="0"/>
+            </w:tcBorders>
+          </w:tcPr>
+          <w:p>
+            <w:pPr>
+              <w:rPr>
+                <w:rFonts w:hint="eastAsia" w:ascii="黑体" w:hAnsi="Times" w:eastAsia="黑体"/>
+                <w:sz w:val="24"/>
+                <w:szCs w:val="20"/>
+              </w:rPr>
+            </w:pPr>
+            <w:r>
+              <w:rPr>
+                <w:rFonts w:hint="eastAsia" w:ascii="黑体" w:hAnsi="Times" w:eastAsia="黑体"/>
+                <w:sz w:val="24"/>
+                <w:szCs w:val="20"/>
+              </w:rPr>
+              <w:t>实验结果：</w:t>
+            </w:r>
+          </w:p>
+          <w:p>
+            <w:pPr>
+              <w:rPr>
+                <w:rFonts w:hint="eastAsia" w:ascii="黑体" w:hAnsi="Times" w:eastAsia="黑体"/>
+                <w:sz w:val="24"/>
+                <w:szCs w:val="20"/>
+              </w:rPr>
+            </w:pPr>
+            <w:r>
+              <w:drawing>
+                <wp:inline distT="0" distB="0" distL="114300" distR="114300">
+                  <wp:extent cx="5126355" cy="1567180"/>
+                  <wp:effectExtent l="0" t="0" r="17145" b="13970"/>
+                  <wp:docPr id="1" name="图片 1"/>
+                  <wp:cNvGraphicFramePr>
+                    <a:graphicFrameLocks xmlns:a="http://schemas.openxmlformats.org/drawingml/2006/main" noChangeAspect="1"/>
+                  </wp:cNvGraphicFramePr>
+                  <a:graphic xmlns:a="http://schemas.openxmlformats.org/drawingml/2006/main">
+                    <a:graphicData uri="http://schemas.openxmlformats.org/drawingml/2006/picture">
+                      <pic:pic xmlns:pic="http://schemas.openxmlformats.org/drawingml/2006/picture">
+                        <pic:nvPicPr>
+                          <pic:cNvPr id="1" name="图片 1"/>
+                          <pic:cNvPicPr>
+                            <a:picLocks noChangeAspect="1"/>
+                          </pic:cNvPicPr>
+                        </pic:nvPicPr>
+                        <pic:blipFill>
+                          <a:blip r:embed="rId4"/>
+                          <a:stretch>
+                            <a:fillRect/>
+                          </a:stretch>
+                        </pic:blipFill>
+                        <pic:spPr>
+                          <a:xfrm>
+                            <a:off x="0" y="0"/>
+                            <a:ext cx="5126355" cy="1567180"/>
+                          </a:xfrm>
+                          <a:prstGeom prst="rect">
+                            <a:avLst/>
+                          </a:prstGeom>
+                          <a:noFill/>
+                          <a:ln>
+                            <a:noFill/>
+                          </a:ln>
+                        </pic:spPr>
+                      </pic:pic>
+                    </a:graphicData>
+                  </a:graphic>
+                </wp:inline>
+              </w:drawing>
+            </w:r>
+          </w:p>
+        </w:tc>
+      </w:tr>
+      <w:tr>
+        <w:tblPrEx>
+          <w:tblBorders>
+            <w:top w:val="single" w:color="auto" w:sz="4" w:space="0"/>
+            <w:left w:val="single" w:color="auto" w:sz="4" w:space="0"/>
+            <w:bottom w:val="single" w:color="auto" w:sz="4" w:space="0"/>
+            <w:right w:val="single" w:color="auto" w:sz="4" w:space="0"/>
+            <w:insideH w:val="none" w:color="auto" w:sz="0" w:space="0"/>
+            <w:insideV w:val="none" w:color="auto" w:sz="0" w:space="0"/>
+          </w:tblBorders>
+          <w:tblLayout w:type="fixed"/>
+          <w:tblCellMar>
+            <w:top w:w="0" w:type="dxa"/>
+            <w:left w:w="108" w:type="dxa"/>
+            <w:bottom w:w="0" w:type="dxa"/>
+            <w:right w:w="108" w:type="dxa"/>
+          </w:tblCellMar>
         </w:tblPrEx>
         <w:trPr>
           <w:trHeight w:val="1998" w:hRule="atLeast"/>
@@ -906,8 +928,8 @@
     <w:lsdException w:uiPriority="99" w:name="Normal Indent"/>
     <w:lsdException w:uiPriority="99" w:name="footnote text"/>
     <w:lsdException w:uiPriority="99" w:name="annotation text"/>
-    <w:lsdException w:uiPriority="99" w:semiHidden="0" w:name="header"/>
-    <w:lsdException w:uiPriority="99" w:semiHidden="0" w:name="footer"/>
+    <w:lsdException w:qFormat="1" w:uiPriority="99" w:semiHidden="0" w:name="header"/>
+    <w:lsdException w:qFormat="1" w:uiPriority="99" w:semiHidden="0" w:name="footer"/>
     <w:lsdException w:uiPriority="99" w:name="index heading"/>
     <w:lsdException w:qFormat="1" w:uiPriority="35" w:name="caption"/>
     <w:lsdException w:uiPriority="99" w:name="table of figures"/>
@@ -1185,6 +1207,7 @@
     <w:basedOn w:val="1"/>
     <w:link w:val="9"/>
     <w:unhideWhenUsed/>
+    <w:qFormat/>
     <w:uiPriority w:val="99"/>
     <w:pPr>
       <w:tabs>
@@ -1204,6 +1227,7 @@
     <w:basedOn w:val="1"/>
     <w:link w:val="8"/>
     <w:unhideWhenUsed/>
+    <w:qFormat/>
     <w:uiPriority w:val="99"/>
     <w:pPr>
       <w:pBdr>
